--- a/src/assets/Resume.docx
+++ b/src/assets/Resume.docx
@@ -384,13 +384,7 @@
           </w:p>
           <w:p>
             <w:r>
-              <w:t>Planned and built a modern personal portfolio website using React and styled with CSS.  Integrated API knowledge to incorporate Email</w:t>
-            </w:r>
-            <w:r>
-              <w:t xml:space="preserve"> </w:t>
-            </w:r>
-            <w:r>
-              <w:t>JS for users to directly send messages to the creator.</w:t>
+              <w:t>Planned and built a modern personal portfolio website using React and styled with CSS.  Integrated API knowledge to incorporate Email JS for users to directly send messages to the creator.</w:t>
             </w:r>
           </w:p>
           <w:p>
@@ -427,13 +421,8 @@
             </w:pPr>
             <w:bookmarkStart w:id="9" w:name="_gfhhy2mpn5yv" w:colFirst="0" w:colLast="0"/>
             <w:bookmarkEnd w:id="9"/>
-            <w:proofErr w:type="spellStart"/>
-            <w:r>
-              <w:t>BeautifulSoup</w:t>
-            </w:r>
-            <w:proofErr w:type="spellEnd"/>
-            <w:r>
-              <w:t xml:space="preserve"> S&amp;P 500 Text Parser </w:t>
+            <w:r>
+              <w:t xml:space="preserve">BeautifulSoup S&amp;P 500 Text Parser </w:t>
             </w:r>
             <w:r>
               <w:rPr>
@@ -451,15 +440,7 @@
           </w:p>
           <w:p>
             <w:r>
-              <w:t xml:space="preserve">Learned to web-scrape data from a website using the </w:t>
-            </w:r>
-            <w:proofErr w:type="spellStart"/>
-            <w:r>
-              <w:t>BeautifulSoup</w:t>
-            </w:r>
-            <w:proofErr w:type="spellEnd"/>
-            <w:r>
-              <w:t xml:space="preserve"> library and save data into a text file.  Utilized WebDriver from Selenium to access websites’ URL.</w:t>
+              <w:t>Learned to web-scrape data from a website using the BeautifulSoup library and save data into a text file.  Utilized WebDriver from Selenium to access websites’ URL.</w:t>
             </w:r>
           </w:p>
           <w:p>
@@ -484,13 +465,8 @@
             </w:pPr>
             <w:bookmarkStart w:id="11" w:name="_rfgvkg2ifhfd" w:colFirst="0" w:colLast="0"/>
             <w:bookmarkEnd w:id="11"/>
-            <w:proofErr w:type="spellStart"/>
-            <w:r>
-              <w:t>Tila’s</w:t>
-            </w:r>
-            <w:proofErr w:type="spellEnd"/>
-            <w:r>
-              <w:t xml:space="preserve"> Teahouse, </w:t>
+            <w:r>
+              <w:t xml:space="preserve">Tila’s Teahouse, </w:t>
             </w:r>
             <w:r>
               <w:rPr>
@@ -629,6 +605,10 @@
             </w:r>
             <w:r>
               <w:br/>
+              <w:t>Swift</w:t>
+            </w:r>
+            <w:r>
+              <w:br/>
               <w:t>SQL</w:t>
             </w:r>
             <w:r>
@@ -735,19 +715,28 @@
               <w:rPr>
                 <w:b/>
               </w:rPr>
-              <w:t xml:space="preserve">Society of </w:t>
+              <w:t>Society of Women Engineers</w:t>
             </w:r>
             <w:r>
               <w:rPr>
                 <w:b/>
               </w:rPr>
-              <w:t>Women</w:t>
+              <w:br/>
+            </w:r>
+            <w:r>
+              <w:rPr>
+                <w:rFonts w:ascii="Merriweather Light" w:eastAsia="Merriweather Light" w:hAnsi="Merriweather Light" w:cs="Merriweather Light"/>
+              </w:rPr>
+              <w:t>August 2023 - Present</w:t>
+            </w:r>
+            <w:r>
+              <w:br/>
             </w:r>
             <w:r>
               <w:rPr>
                 <w:b/>
               </w:rPr>
-              <w:t xml:space="preserve"> Engineers</w:t>
+              <w:t>Society of Asian Scientists &amp; Engineers</w:t>
             </w:r>
             <w:r>
               <w:rPr>
@@ -759,43 +748,15 @@
               <w:rPr>
                 <w:rFonts w:ascii="Merriweather Light" w:eastAsia="Merriweather Light" w:hAnsi="Merriweather Light" w:cs="Merriweather Light"/>
               </w:rPr>
-              <w:t>August 2023 - Present</w:t>
-            </w:r>
-            <w:r>
+              <w:t>February 2022 - Present</w:t>
+            </w:r>
+            <w:r>
+              <w:rPr>
+                <w:b/>
+              </w:rPr>
               <w:br/>
-            </w:r>
-            <w:r>
-              <w:rPr>
-                <w:b/>
-              </w:rPr>
-              <w:t>Society of Asian Scientists &amp; Engineers</w:t>
-            </w:r>
-            <w:r>
-              <w:rPr>
-                <w:b/>
-              </w:rPr>
-              <w:br/>
-            </w:r>
-            <w:r>
-              <w:rPr>
-                <w:rFonts w:ascii="Merriweather Light" w:eastAsia="Merriweather Light" w:hAnsi="Merriweather Light" w:cs="Merriweather Light"/>
-              </w:rPr>
-              <w:t>February 2022 - Present</w:t>
-            </w:r>
-            <w:r>
-              <w:rPr>
-                <w:b/>
-              </w:rPr>
-              <w:br/>
-            </w:r>
-            <w:proofErr w:type="spellStart"/>
-            <w:r>
-              <w:rPr>
-                <w:b/>
-              </w:rPr>
               <w:t>CougarCS</w:t>
             </w:r>
-            <w:proofErr w:type="spellEnd"/>
             <w:r>
               <w:rPr>
                 <w:b/>
